--- a/python core doc/Very Advance Python Programming folder/Very advance python programming.docx
+++ b/python core doc/Very Advance Python Programming folder/Very advance python programming.docx
@@ -17633,6 +17633,7 @@
       <w:r>
         <w:rPr>
           <w:noProof/>
+          <w:lang w:val="en-GB" w:eastAsia="en-GB" w:bidi="ar-SA"/>
         </w:rPr>
         <w:drawing>
           <wp:inline distT="0" distB="0" distL="0" distR="0" wp14:anchorId="7B9E61F9" wp14:editId="06217C34">
@@ -18184,6 +18185,7 @@
       <w:r>
         <w:rPr>
           <w:noProof/>
+          <w:lang w:val="en-GB" w:eastAsia="en-GB" w:bidi="ar-SA"/>
         </w:rPr>
         <w:drawing>
           <wp:inline distT="0" distB="0" distL="0" distR="0" wp14:anchorId="4DA69C33" wp14:editId="0BC32B0B">
@@ -18719,6 +18721,7 @@
       <w:r>
         <w:rPr>
           <w:noProof/>
+          <w:lang w:val="en-GB" w:eastAsia="en-GB" w:bidi="ar-SA"/>
         </w:rPr>
         <w:drawing>
           <wp:inline distT="0" distB="0" distL="0" distR="0" wp14:anchorId="595708A8" wp14:editId="7AF3EFB1">
@@ -19334,6 +19337,7 @@
       <w:r>
         <w:rPr>
           <w:noProof/>
+          <w:lang w:val="en-GB" w:eastAsia="en-GB" w:bidi="ar-SA"/>
         </w:rPr>
         <w:drawing>
           <wp:inline distT="0" distB="0" distL="0" distR="0" wp14:anchorId="7B3F5142" wp14:editId="471D49D6">
@@ -19871,6 +19875,7 @@
       <w:r>
         <w:rPr>
           <w:noProof/>
+          <w:lang w:val="en-GB" w:eastAsia="en-GB" w:bidi="ar-SA"/>
         </w:rPr>
         <w:drawing>
           <wp:inline distT="0" distB="0" distL="0" distR="0" wp14:anchorId="49A67022" wp14:editId="11289694">
@@ -20400,6 +20405,7 @@
       <w:r>
         <w:rPr>
           <w:noProof/>
+          <w:lang w:val="en-GB" w:eastAsia="en-GB" w:bidi="ar-SA"/>
         </w:rPr>
         <w:drawing>
           <wp:inline distT="0" distB="0" distL="0" distR="0" wp14:anchorId="5D257784" wp14:editId="0166F54C">
@@ -20930,6 +20936,7 @@
       <w:r>
         <w:rPr>
           <w:noProof/>
+          <w:lang w:val="en-GB" w:eastAsia="en-GB" w:bidi="ar-SA"/>
         </w:rPr>
         <w:drawing>
           <wp:inline distT="0" distB="0" distL="0" distR="0" wp14:anchorId="65DD1F20" wp14:editId="6F000982">
@@ -21459,6 +21466,7 @@
       <w:r>
         <w:rPr>
           <w:noProof/>
+          <w:lang w:val="en-GB" w:eastAsia="en-GB" w:bidi="ar-SA"/>
         </w:rPr>
         <w:drawing>
           <wp:inline distT="0" distB="0" distL="0" distR="0" wp14:anchorId="6F79A155" wp14:editId="282F234E">
@@ -25883,6 +25891,7 @@
       <w:r>
         <w:rPr>
           <w:noProof/>
+          <w:lang w:val="en-GB" w:eastAsia="en-GB" w:bidi="ar-SA"/>
         </w:rPr>
         <w:drawing>
           <wp:inline distT="0" distB="0" distL="0" distR="0" wp14:anchorId="336A30B1" wp14:editId="0BDAC97A">
@@ -27692,6 +27701,7 @@
           <w:noProof/>
           <w:sz w:val="24"/>
           <w:szCs w:val="24"/>
+          <w:lang w:val="en-GB" w:eastAsia="en-GB" w:bidi="ar-SA"/>
         </w:rPr>
         <w:drawing>
           <wp:inline distT="0" distB="0" distL="0" distR="0">
@@ -31916,8 +31926,6 @@
         </w:rPr>
         <w:t>QR-Code</w:t>
       </w:r>
-      <w:bookmarkStart w:id="0" w:name="_GoBack"/>
-      <w:bookmarkEnd w:id="0"/>
       <w:r>
         <w:rPr>
           <w:rFonts w:cs="Vrinda"/>
@@ -38658,6 +38666,7 @@
       <w:r>
         <w:rPr>
           <w:noProof/>
+          <w:lang w:val="en-GB" w:eastAsia="en-GB" w:bidi="ar-SA"/>
         </w:rPr>
         <w:drawing>
           <wp:inline distT="0" distB="0" distL="0" distR="0">
@@ -38770,10 +38779,12 @@
         <w:t xml:space="preserve"> folder, after opening it up, you'll see something like this:</w:t>
       </w:r>
     </w:p>
+    <w:p/>
     <w:p>
       <w:r>
         <w:rPr>
           <w:noProof/>
+          <w:lang w:val="en-GB" w:eastAsia="en-GB" w:bidi="ar-SA"/>
         </w:rPr>
         <w:lastRenderedPageBreak/>
         <w:drawing>
@@ -38825,6 +38836,780 @@
           </wp:inline>
         </w:drawing>
       </w:r>
+    </w:p>
+    <w:p>
+      <w:pPr>
+        <w:pStyle w:val="Heading1"/>
+      </w:pPr>
+      <w:r>
+        <w:t>Get Your System Information – Using Python Script</w:t>
+      </w:r>
+    </w:p>
+    <w:p>
+      <w:hyperlink r:id="rId96" w:history="1">
+        <w:r>
+          <w:rPr>
+            <w:rStyle w:val="Hyperlink"/>
+          </w:rPr>
+          <w:t>https://www.geeksforgeeks.org/get-your-system-information-using-python-script/?ref=rp</w:t>
+        </w:r>
+      </w:hyperlink>
+    </w:p>
+    <w:p>
+      <w:pPr>
+        <w:shd w:val="clear" w:color="auto" w:fill="FFFFFF"/>
+        <w:spacing w:after="0" w:line="285" w:lineRule="atLeast"/>
+        <w:rPr>
+          <w:rFonts w:ascii="Consolas" w:eastAsia="Times New Roman" w:hAnsi="Consolas" w:cs="Consolas"/>
+          <w:color w:val="000000"/>
+          <w:sz w:val="21"/>
+          <w:szCs w:val="21"/>
+          <w:lang w:val="en-GB" w:eastAsia="en-GB" w:bidi="ar-SA"/>
+        </w:rPr>
+      </w:pPr>
+      <w:r>
+        <w:rPr>
+          <w:rFonts w:ascii="Consolas" w:eastAsia="Times New Roman" w:hAnsi="Consolas" w:cs="Consolas"/>
+          <w:color w:val="AF00DB"/>
+          <w:sz w:val="21"/>
+          <w:szCs w:val="21"/>
+          <w:lang w:val="en-GB" w:eastAsia="en-GB" w:bidi="ar-SA"/>
+        </w:rPr>
+        <w:t>import</w:t>
+      </w:r>
+      <w:r>
+        <w:rPr>
+          <w:rFonts w:ascii="Consolas" w:eastAsia="Times New Roman" w:hAnsi="Consolas" w:cs="Consolas"/>
+          <w:color w:val="000000"/>
+          <w:sz w:val="21"/>
+          <w:szCs w:val="21"/>
+          <w:lang w:val="en-GB" w:eastAsia="en-GB" w:bidi="ar-SA"/>
+        </w:rPr>
+        <w:t> platform </w:t>
+      </w:r>
+    </w:p>
+    <w:p>
+      <w:pPr>
+        <w:shd w:val="clear" w:color="auto" w:fill="FFFFFF"/>
+        <w:spacing w:after="0" w:line="285" w:lineRule="atLeast"/>
+        <w:rPr>
+          <w:rFonts w:ascii="Consolas" w:eastAsia="Times New Roman" w:hAnsi="Consolas" w:cs="Consolas"/>
+          <w:color w:val="000000"/>
+          <w:sz w:val="21"/>
+          <w:szCs w:val="21"/>
+          <w:lang w:val="en-GB" w:eastAsia="en-GB" w:bidi="ar-SA"/>
+        </w:rPr>
+      </w:pPr>
+    </w:p>
+    <w:p>
+      <w:pPr>
+        <w:shd w:val="clear" w:color="auto" w:fill="FFFFFF"/>
+        <w:spacing w:after="0" w:line="285" w:lineRule="atLeast"/>
+        <w:rPr>
+          <w:rFonts w:ascii="Consolas" w:eastAsia="Times New Roman" w:hAnsi="Consolas" w:cs="Consolas"/>
+          <w:color w:val="000000"/>
+          <w:sz w:val="21"/>
+          <w:szCs w:val="21"/>
+          <w:lang w:val="en-GB" w:eastAsia="en-GB" w:bidi="ar-SA"/>
+        </w:rPr>
+      </w:pPr>
+      <w:r>
+        <w:rPr>
+          <w:rFonts w:ascii="Consolas" w:eastAsia="Times New Roman" w:hAnsi="Consolas" w:cs="Consolas"/>
+          <w:color w:val="000000"/>
+          <w:sz w:val="21"/>
+          <w:szCs w:val="21"/>
+          <w:lang w:val="en-GB" w:eastAsia="en-GB" w:bidi="ar-SA"/>
+        </w:rPr>
+        <w:t>my_system = platform.uname() </w:t>
+      </w:r>
+    </w:p>
+    <w:p>
+      <w:pPr>
+        <w:shd w:val="clear" w:color="auto" w:fill="FFFFFF"/>
+        <w:spacing w:after="0" w:line="285" w:lineRule="atLeast"/>
+        <w:rPr>
+          <w:rFonts w:ascii="Consolas" w:eastAsia="Times New Roman" w:hAnsi="Consolas" w:cs="Consolas"/>
+          <w:color w:val="000000"/>
+          <w:sz w:val="21"/>
+          <w:szCs w:val="21"/>
+          <w:lang w:val="en-GB" w:eastAsia="en-GB" w:bidi="ar-SA"/>
+        </w:rPr>
+      </w:pPr>
+    </w:p>
+    <w:p>
+      <w:pPr>
+        <w:shd w:val="clear" w:color="auto" w:fill="FFFFFF"/>
+        <w:spacing w:after="0" w:line="285" w:lineRule="atLeast"/>
+        <w:rPr>
+          <w:rFonts w:ascii="Consolas" w:eastAsia="Times New Roman" w:hAnsi="Consolas" w:cs="Consolas"/>
+          <w:color w:val="000000"/>
+          <w:sz w:val="21"/>
+          <w:szCs w:val="21"/>
+          <w:lang w:val="en-GB" w:eastAsia="en-GB" w:bidi="ar-SA"/>
+        </w:rPr>
+      </w:pPr>
+      <w:r>
+        <w:rPr>
+          <w:rFonts w:ascii="Consolas" w:eastAsia="Times New Roman" w:hAnsi="Consolas" w:cs="Consolas"/>
+          <w:color w:val="795E26"/>
+          <w:sz w:val="21"/>
+          <w:szCs w:val="21"/>
+          <w:lang w:val="en-GB" w:eastAsia="en-GB" w:bidi="ar-SA"/>
+        </w:rPr>
+        <w:t>print</w:t>
+      </w:r>
+      <w:r>
+        <w:rPr>
+          <w:rFonts w:ascii="Consolas" w:eastAsia="Times New Roman" w:hAnsi="Consolas" w:cs="Consolas"/>
+          <w:color w:val="000000"/>
+          <w:sz w:val="21"/>
+          <w:szCs w:val="21"/>
+          <w:lang w:val="en-GB" w:eastAsia="en-GB" w:bidi="ar-SA"/>
+        </w:rPr>
+        <w:t>(</w:t>
+      </w:r>
+      <w:r>
+        <w:rPr>
+          <w:rFonts w:ascii="Consolas" w:eastAsia="Times New Roman" w:hAnsi="Consolas" w:cs="Consolas"/>
+          <w:color w:val="0000FF"/>
+          <w:sz w:val="21"/>
+          <w:szCs w:val="21"/>
+          <w:lang w:val="en-GB" w:eastAsia="en-GB" w:bidi="ar-SA"/>
+        </w:rPr>
+        <w:t>f</w:t>
+      </w:r>
+      <w:r>
+        <w:rPr>
+          <w:rFonts w:ascii="Consolas" w:eastAsia="Times New Roman" w:hAnsi="Consolas" w:cs="Consolas"/>
+          <w:color w:val="A31515"/>
+          <w:sz w:val="21"/>
+          <w:szCs w:val="21"/>
+          <w:lang w:val="en-GB" w:eastAsia="en-GB" w:bidi="ar-SA"/>
+        </w:rPr>
+        <w:t>"System: </w:t>
+      </w:r>
+      <w:r>
+        <w:rPr>
+          <w:rFonts w:ascii="Consolas" w:eastAsia="Times New Roman" w:hAnsi="Consolas" w:cs="Consolas"/>
+          <w:color w:val="0000FF"/>
+          <w:sz w:val="21"/>
+          <w:szCs w:val="21"/>
+          <w:lang w:val="en-GB" w:eastAsia="en-GB" w:bidi="ar-SA"/>
+        </w:rPr>
+        <w:t>{</w:t>
+      </w:r>
+      <w:r>
+        <w:rPr>
+          <w:rFonts w:ascii="Consolas" w:eastAsia="Times New Roman" w:hAnsi="Consolas" w:cs="Consolas"/>
+          <w:color w:val="000000"/>
+          <w:sz w:val="21"/>
+          <w:szCs w:val="21"/>
+          <w:lang w:val="en-GB" w:eastAsia="en-GB" w:bidi="ar-SA"/>
+        </w:rPr>
+        <w:t>my_system.system</w:t>
+      </w:r>
+      <w:r>
+        <w:rPr>
+          <w:rFonts w:ascii="Consolas" w:eastAsia="Times New Roman" w:hAnsi="Consolas" w:cs="Consolas"/>
+          <w:color w:val="0000FF"/>
+          <w:sz w:val="21"/>
+          <w:szCs w:val="21"/>
+          <w:lang w:val="en-GB" w:eastAsia="en-GB" w:bidi="ar-SA"/>
+        </w:rPr>
+        <w:t>}</w:t>
+      </w:r>
+      <w:r>
+        <w:rPr>
+          <w:rFonts w:ascii="Consolas" w:eastAsia="Times New Roman" w:hAnsi="Consolas" w:cs="Consolas"/>
+          <w:color w:val="A31515"/>
+          <w:sz w:val="21"/>
+          <w:szCs w:val="21"/>
+          <w:lang w:val="en-GB" w:eastAsia="en-GB" w:bidi="ar-SA"/>
+        </w:rPr>
+        <w:t>"</w:t>
+      </w:r>
+      <w:r>
+        <w:rPr>
+          <w:rFonts w:ascii="Consolas" w:eastAsia="Times New Roman" w:hAnsi="Consolas" w:cs="Consolas"/>
+          <w:color w:val="000000"/>
+          <w:sz w:val="21"/>
+          <w:szCs w:val="21"/>
+          <w:lang w:val="en-GB" w:eastAsia="en-GB" w:bidi="ar-SA"/>
+        </w:rPr>
+        <w:t>) </w:t>
+      </w:r>
+    </w:p>
+    <w:p>
+      <w:pPr>
+        <w:shd w:val="clear" w:color="auto" w:fill="FFFFFF"/>
+        <w:spacing w:after="0" w:line="285" w:lineRule="atLeast"/>
+        <w:rPr>
+          <w:rFonts w:ascii="Consolas" w:eastAsia="Times New Roman" w:hAnsi="Consolas" w:cs="Consolas"/>
+          <w:color w:val="000000"/>
+          <w:sz w:val="21"/>
+          <w:szCs w:val="21"/>
+          <w:lang w:val="en-GB" w:eastAsia="en-GB" w:bidi="ar-SA"/>
+        </w:rPr>
+      </w:pPr>
+      <w:r>
+        <w:rPr>
+          <w:rFonts w:ascii="Consolas" w:eastAsia="Times New Roman" w:hAnsi="Consolas" w:cs="Consolas"/>
+          <w:color w:val="795E26"/>
+          <w:sz w:val="21"/>
+          <w:szCs w:val="21"/>
+          <w:lang w:val="en-GB" w:eastAsia="en-GB" w:bidi="ar-SA"/>
+        </w:rPr>
+        <w:t>print</w:t>
+      </w:r>
+      <w:r>
+        <w:rPr>
+          <w:rFonts w:ascii="Consolas" w:eastAsia="Times New Roman" w:hAnsi="Consolas" w:cs="Consolas"/>
+          <w:color w:val="000000"/>
+          <w:sz w:val="21"/>
+          <w:szCs w:val="21"/>
+          <w:lang w:val="en-GB" w:eastAsia="en-GB" w:bidi="ar-SA"/>
+        </w:rPr>
+        <w:t>(</w:t>
+      </w:r>
+      <w:r>
+        <w:rPr>
+          <w:rFonts w:ascii="Consolas" w:eastAsia="Times New Roman" w:hAnsi="Consolas" w:cs="Consolas"/>
+          <w:color w:val="0000FF"/>
+          <w:sz w:val="21"/>
+          <w:szCs w:val="21"/>
+          <w:lang w:val="en-GB" w:eastAsia="en-GB" w:bidi="ar-SA"/>
+        </w:rPr>
+        <w:t>f</w:t>
+      </w:r>
+      <w:r>
+        <w:rPr>
+          <w:rFonts w:ascii="Consolas" w:eastAsia="Times New Roman" w:hAnsi="Consolas" w:cs="Consolas"/>
+          <w:color w:val="A31515"/>
+          <w:sz w:val="21"/>
+          <w:szCs w:val="21"/>
+          <w:lang w:val="en-GB" w:eastAsia="en-GB" w:bidi="ar-SA"/>
+        </w:rPr>
+        <w:t>"Node Name: </w:t>
+      </w:r>
+      <w:r>
+        <w:rPr>
+          <w:rFonts w:ascii="Consolas" w:eastAsia="Times New Roman" w:hAnsi="Consolas" w:cs="Consolas"/>
+          <w:color w:val="0000FF"/>
+          <w:sz w:val="21"/>
+          <w:szCs w:val="21"/>
+          <w:lang w:val="en-GB" w:eastAsia="en-GB" w:bidi="ar-SA"/>
+        </w:rPr>
+        <w:t>{</w:t>
+      </w:r>
+      <w:r>
+        <w:rPr>
+          <w:rFonts w:ascii="Consolas" w:eastAsia="Times New Roman" w:hAnsi="Consolas" w:cs="Consolas"/>
+          <w:color w:val="000000"/>
+          <w:sz w:val="21"/>
+          <w:szCs w:val="21"/>
+          <w:lang w:val="en-GB" w:eastAsia="en-GB" w:bidi="ar-SA"/>
+        </w:rPr>
+        <w:t>my_system.node</w:t>
+      </w:r>
+      <w:r>
+        <w:rPr>
+          <w:rFonts w:ascii="Consolas" w:eastAsia="Times New Roman" w:hAnsi="Consolas" w:cs="Consolas"/>
+          <w:color w:val="0000FF"/>
+          <w:sz w:val="21"/>
+          <w:szCs w:val="21"/>
+          <w:lang w:val="en-GB" w:eastAsia="en-GB" w:bidi="ar-SA"/>
+        </w:rPr>
+        <w:t>}</w:t>
+      </w:r>
+      <w:r>
+        <w:rPr>
+          <w:rFonts w:ascii="Consolas" w:eastAsia="Times New Roman" w:hAnsi="Consolas" w:cs="Consolas"/>
+          <w:color w:val="A31515"/>
+          <w:sz w:val="21"/>
+          <w:szCs w:val="21"/>
+          <w:lang w:val="en-GB" w:eastAsia="en-GB" w:bidi="ar-SA"/>
+        </w:rPr>
+        <w:t>"</w:t>
+      </w:r>
+      <w:r>
+        <w:rPr>
+          <w:rFonts w:ascii="Consolas" w:eastAsia="Times New Roman" w:hAnsi="Consolas" w:cs="Consolas"/>
+          <w:color w:val="000000"/>
+          <w:sz w:val="21"/>
+          <w:szCs w:val="21"/>
+          <w:lang w:val="en-GB" w:eastAsia="en-GB" w:bidi="ar-SA"/>
+        </w:rPr>
+        <w:t>) </w:t>
+      </w:r>
+    </w:p>
+    <w:p>
+      <w:pPr>
+        <w:shd w:val="clear" w:color="auto" w:fill="FFFFFF"/>
+        <w:spacing w:after="0" w:line="285" w:lineRule="atLeast"/>
+        <w:rPr>
+          <w:rFonts w:ascii="Consolas" w:eastAsia="Times New Roman" w:hAnsi="Consolas" w:cs="Consolas"/>
+          <w:color w:val="000000"/>
+          <w:sz w:val="21"/>
+          <w:szCs w:val="21"/>
+          <w:lang w:val="en-GB" w:eastAsia="en-GB" w:bidi="ar-SA"/>
+        </w:rPr>
+      </w:pPr>
+      <w:r>
+        <w:rPr>
+          <w:rFonts w:ascii="Consolas" w:eastAsia="Times New Roman" w:hAnsi="Consolas" w:cs="Consolas"/>
+          <w:color w:val="795E26"/>
+          <w:sz w:val="21"/>
+          <w:szCs w:val="21"/>
+          <w:lang w:val="en-GB" w:eastAsia="en-GB" w:bidi="ar-SA"/>
+        </w:rPr>
+        <w:t>print</w:t>
+      </w:r>
+      <w:r>
+        <w:rPr>
+          <w:rFonts w:ascii="Consolas" w:eastAsia="Times New Roman" w:hAnsi="Consolas" w:cs="Consolas"/>
+          <w:color w:val="000000"/>
+          <w:sz w:val="21"/>
+          <w:szCs w:val="21"/>
+          <w:lang w:val="en-GB" w:eastAsia="en-GB" w:bidi="ar-SA"/>
+        </w:rPr>
+        <w:t>(</w:t>
+      </w:r>
+      <w:r>
+        <w:rPr>
+          <w:rFonts w:ascii="Consolas" w:eastAsia="Times New Roman" w:hAnsi="Consolas" w:cs="Consolas"/>
+          <w:color w:val="0000FF"/>
+          <w:sz w:val="21"/>
+          <w:szCs w:val="21"/>
+          <w:lang w:val="en-GB" w:eastAsia="en-GB" w:bidi="ar-SA"/>
+        </w:rPr>
+        <w:t>f</w:t>
+      </w:r>
+      <w:r>
+        <w:rPr>
+          <w:rFonts w:ascii="Consolas" w:eastAsia="Times New Roman" w:hAnsi="Consolas" w:cs="Consolas"/>
+          <w:color w:val="A31515"/>
+          <w:sz w:val="21"/>
+          <w:szCs w:val="21"/>
+          <w:lang w:val="en-GB" w:eastAsia="en-GB" w:bidi="ar-SA"/>
+        </w:rPr>
+        <w:t>"Release: </w:t>
+      </w:r>
+      <w:r>
+        <w:rPr>
+          <w:rFonts w:ascii="Consolas" w:eastAsia="Times New Roman" w:hAnsi="Consolas" w:cs="Consolas"/>
+          <w:color w:val="0000FF"/>
+          <w:sz w:val="21"/>
+          <w:szCs w:val="21"/>
+          <w:lang w:val="en-GB" w:eastAsia="en-GB" w:bidi="ar-SA"/>
+        </w:rPr>
+        <w:t>{</w:t>
+      </w:r>
+      <w:r>
+        <w:rPr>
+          <w:rFonts w:ascii="Consolas" w:eastAsia="Times New Roman" w:hAnsi="Consolas" w:cs="Consolas"/>
+          <w:color w:val="000000"/>
+          <w:sz w:val="21"/>
+          <w:szCs w:val="21"/>
+          <w:lang w:val="en-GB" w:eastAsia="en-GB" w:bidi="ar-SA"/>
+        </w:rPr>
+        <w:t>my_system.release</w:t>
+      </w:r>
+      <w:r>
+        <w:rPr>
+          <w:rFonts w:ascii="Consolas" w:eastAsia="Times New Roman" w:hAnsi="Consolas" w:cs="Consolas"/>
+          <w:color w:val="0000FF"/>
+          <w:sz w:val="21"/>
+          <w:szCs w:val="21"/>
+          <w:lang w:val="en-GB" w:eastAsia="en-GB" w:bidi="ar-SA"/>
+        </w:rPr>
+        <w:t>}</w:t>
+      </w:r>
+      <w:r>
+        <w:rPr>
+          <w:rFonts w:ascii="Consolas" w:eastAsia="Times New Roman" w:hAnsi="Consolas" w:cs="Consolas"/>
+          <w:color w:val="A31515"/>
+          <w:sz w:val="21"/>
+          <w:szCs w:val="21"/>
+          <w:lang w:val="en-GB" w:eastAsia="en-GB" w:bidi="ar-SA"/>
+        </w:rPr>
+        <w:t>"</w:t>
+      </w:r>
+      <w:r>
+        <w:rPr>
+          <w:rFonts w:ascii="Consolas" w:eastAsia="Times New Roman" w:hAnsi="Consolas" w:cs="Consolas"/>
+          <w:color w:val="000000"/>
+          <w:sz w:val="21"/>
+          <w:szCs w:val="21"/>
+          <w:lang w:val="en-GB" w:eastAsia="en-GB" w:bidi="ar-SA"/>
+        </w:rPr>
+        <w:t>) </w:t>
+      </w:r>
+    </w:p>
+    <w:p>
+      <w:pPr>
+        <w:shd w:val="clear" w:color="auto" w:fill="FFFFFF"/>
+        <w:spacing w:after="0" w:line="285" w:lineRule="atLeast"/>
+        <w:rPr>
+          <w:rFonts w:ascii="Consolas" w:eastAsia="Times New Roman" w:hAnsi="Consolas" w:cs="Consolas"/>
+          <w:color w:val="000000"/>
+          <w:sz w:val="21"/>
+          <w:szCs w:val="21"/>
+          <w:lang w:val="en-GB" w:eastAsia="en-GB" w:bidi="ar-SA"/>
+        </w:rPr>
+      </w:pPr>
+      <w:r>
+        <w:rPr>
+          <w:rFonts w:ascii="Consolas" w:eastAsia="Times New Roman" w:hAnsi="Consolas" w:cs="Consolas"/>
+          <w:color w:val="795E26"/>
+          <w:sz w:val="21"/>
+          <w:szCs w:val="21"/>
+          <w:lang w:val="en-GB" w:eastAsia="en-GB" w:bidi="ar-SA"/>
+        </w:rPr>
+        <w:t>print</w:t>
+      </w:r>
+      <w:r>
+        <w:rPr>
+          <w:rFonts w:ascii="Consolas" w:eastAsia="Times New Roman" w:hAnsi="Consolas" w:cs="Consolas"/>
+          <w:color w:val="000000"/>
+          <w:sz w:val="21"/>
+          <w:szCs w:val="21"/>
+          <w:lang w:val="en-GB" w:eastAsia="en-GB" w:bidi="ar-SA"/>
+        </w:rPr>
+        <w:t>(</w:t>
+      </w:r>
+      <w:r>
+        <w:rPr>
+          <w:rFonts w:ascii="Consolas" w:eastAsia="Times New Roman" w:hAnsi="Consolas" w:cs="Consolas"/>
+          <w:color w:val="0000FF"/>
+          <w:sz w:val="21"/>
+          <w:szCs w:val="21"/>
+          <w:lang w:val="en-GB" w:eastAsia="en-GB" w:bidi="ar-SA"/>
+        </w:rPr>
+        <w:t>f</w:t>
+      </w:r>
+      <w:r>
+        <w:rPr>
+          <w:rFonts w:ascii="Consolas" w:eastAsia="Times New Roman" w:hAnsi="Consolas" w:cs="Consolas"/>
+          <w:color w:val="A31515"/>
+          <w:sz w:val="21"/>
+          <w:szCs w:val="21"/>
+          <w:lang w:val="en-GB" w:eastAsia="en-GB" w:bidi="ar-SA"/>
+        </w:rPr>
+        <w:t>"Version: </w:t>
+      </w:r>
+      <w:r>
+        <w:rPr>
+          <w:rFonts w:ascii="Consolas" w:eastAsia="Times New Roman" w:hAnsi="Consolas" w:cs="Consolas"/>
+          <w:color w:val="0000FF"/>
+          <w:sz w:val="21"/>
+          <w:szCs w:val="21"/>
+          <w:lang w:val="en-GB" w:eastAsia="en-GB" w:bidi="ar-SA"/>
+        </w:rPr>
+        <w:t>{</w:t>
+      </w:r>
+      <w:r>
+        <w:rPr>
+          <w:rFonts w:ascii="Consolas" w:eastAsia="Times New Roman" w:hAnsi="Consolas" w:cs="Consolas"/>
+          <w:color w:val="000000"/>
+          <w:sz w:val="21"/>
+          <w:szCs w:val="21"/>
+          <w:lang w:val="en-GB" w:eastAsia="en-GB" w:bidi="ar-SA"/>
+        </w:rPr>
+        <w:t>my_system.version</w:t>
+      </w:r>
+      <w:r>
+        <w:rPr>
+          <w:rFonts w:ascii="Consolas" w:eastAsia="Times New Roman" w:hAnsi="Consolas" w:cs="Consolas"/>
+          <w:color w:val="0000FF"/>
+          <w:sz w:val="21"/>
+          <w:szCs w:val="21"/>
+          <w:lang w:val="en-GB" w:eastAsia="en-GB" w:bidi="ar-SA"/>
+        </w:rPr>
+        <w:t>}</w:t>
+      </w:r>
+      <w:r>
+        <w:rPr>
+          <w:rFonts w:ascii="Consolas" w:eastAsia="Times New Roman" w:hAnsi="Consolas" w:cs="Consolas"/>
+          <w:color w:val="A31515"/>
+          <w:sz w:val="21"/>
+          <w:szCs w:val="21"/>
+          <w:lang w:val="en-GB" w:eastAsia="en-GB" w:bidi="ar-SA"/>
+        </w:rPr>
+        <w:t>"</w:t>
+      </w:r>
+      <w:r>
+        <w:rPr>
+          <w:rFonts w:ascii="Consolas" w:eastAsia="Times New Roman" w:hAnsi="Consolas" w:cs="Consolas"/>
+          <w:color w:val="000000"/>
+          <w:sz w:val="21"/>
+          <w:szCs w:val="21"/>
+          <w:lang w:val="en-GB" w:eastAsia="en-GB" w:bidi="ar-SA"/>
+        </w:rPr>
+        <w:t>) </w:t>
+      </w:r>
+    </w:p>
+    <w:p>
+      <w:pPr>
+        <w:shd w:val="clear" w:color="auto" w:fill="FFFFFF"/>
+        <w:spacing w:after="0" w:line="285" w:lineRule="atLeast"/>
+        <w:rPr>
+          <w:rFonts w:ascii="Consolas" w:eastAsia="Times New Roman" w:hAnsi="Consolas" w:cs="Consolas"/>
+          <w:color w:val="000000"/>
+          <w:sz w:val="21"/>
+          <w:szCs w:val="21"/>
+          <w:lang w:val="en-GB" w:eastAsia="en-GB" w:bidi="ar-SA"/>
+        </w:rPr>
+      </w:pPr>
+      <w:r>
+        <w:rPr>
+          <w:rFonts w:ascii="Consolas" w:eastAsia="Times New Roman" w:hAnsi="Consolas" w:cs="Consolas"/>
+          <w:color w:val="795E26"/>
+          <w:sz w:val="21"/>
+          <w:szCs w:val="21"/>
+          <w:lang w:val="en-GB" w:eastAsia="en-GB" w:bidi="ar-SA"/>
+        </w:rPr>
+        <w:t>print</w:t>
+      </w:r>
+      <w:r>
+        <w:rPr>
+          <w:rFonts w:ascii="Consolas" w:eastAsia="Times New Roman" w:hAnsi="Consolas" w:cs="Consolas"/>
+          <w:color w:val="000000"/>
+          <w:sz w:val="21"/>
+          <w:szCs w:val="21"/>
+          <w:lang w:val="en-GB" w:eastAsia="en-GB" w:bidi="ar-SA"/>
+        </w:rPr>
+        <w:t>(</w:t>
+      </w:r>
+      <w:r>
+        <w:rPr>
+          <w:rFonts w:ascii="Consolas" w:eastAsia="Times New Roman" w:hAnsi="Consolas" w:cs="Consolas"/>
+          <w:color w:val="0000FF"/>
+          <w:sz w:val="21"/>
+          <w:szCs w:val="21"/>
+          <w:lang w:val="en-GB" w:eastAsia="en-GB" w:bidi="ar-SA"/>
+        </w:rPr>
+        <w:t>f</w:t>
+      </w:r>
+      <w:r>
+        <w:rPr>
+          <w:rFonts w:ascii="Consolas" w:eastAsia="Times New Roman" w:hAnsi="Consolas" w:cs="Consolas"/>
+          <w:color w:val="A31515"/>
+          <w:sz w:val="21"/>
+          <w:szCs w:val="21"/>
+          <w:lang w:val="en-GB" w:eastAsia="en-GB" w:bidi="ar-SA"/>
+        </w:rPr>
+        <w:t>"Machine: </w:t>
+      </w:r>
+      <w:r>
+        <w:rPr>
+          <w:rFonts w:ascii="Consolas" w:eastAsia="Times New Roman" w:hAnsi="Consolas" w:cs="Consolas"/>
+          <w:color w:val="0000FF"/>
+          <w:sz w:val="21"/>
+          <w:szCs w:val="21"/>
+          <w:lang w:val="en-GB" w:eastAsia="en-GB" w:bidi="ar-SA"/>
+        </w:rPr>
+        <w:t>{</w:t>
+      </w:r>
+      <w:r>
+        <w:rPr>
+          <w:rFonts w:ascii="Consolas" w:eastAsia="Times New Roman" w:hAnsi="Consolas" w:cs="Consolas"/>
+          <w:color w:val="000000"/>
+          <w:sz w:val="21"/>
+          <w:szCs w:val="21"/>
+          <w:lang w:val="en-GB" w:eastAsia="en-GB" w:bidi="ar-SA"/>
+        </w:rPr>
+        <w:t>my_system.machine</w:t>
+      </w:r>
+      <w:r>
+        <w:rPr>
+          <w:rFonts w:ascii="Consolas" w:eastAsia="Times New Roman" w:hAnsi="Consolas" w:cs="Consolas"/>
+          <w:color w:val="0000FF"/>
+          <w:sz w:val="21"/>
+          <w:szCs w:val="21"/>
+          <w:lang w:val="en-GB" w:eastAsia="en-GB" w:bidi="ar-SA"/>
+        </w:rPr>
+        <w:t>}</w:t>
+      </w:r>
+      <w:r>
+        <w:rPr>
+          <w:rFonts w:ascii="Consolas" w:eastAsia="Times New Roman" w:hAnsi="Consolas" w:cs="Consolas"/>
+          <w:color w:val="A31515"/>
+          <w:sz w:val="21"/>
+          <w:szCs w:val="21"/>
+          <w:lang w:val="en-GB" w:eastAsia="en-GB" w:bidi="ar-SA"/>
+        </w:rPr>
+        <w:t>"</w:t>
+      </w:r>
+      <w:r>
+        <w:rPr>
+          <w:rFonts w:ascii="Consolas" w:eastAsia="Times New Roman" w:hAnsi="Consolas" w:cs="Consolas"/>
+          <w:color w:val="000000"/>
+          <w:sz w:val="21"/>
+          <w:szCs w:val="21"/>
+          <w:lang w:val="en-GB" w:eastAsia="en-GB" w:bidi="ar-SA"/>
+        </w:rPr>
+        <w:t>) </w:t>
+      </w:r>
+    </w:p>
+    <w:p>
+      <w:pPr>
+        <w:shd w:val="clear" w:color="auto" w:fill="FFFFFF"/>
+        <w:spacing w:after="0" w:line="285" w:lineRule="atLeast"/>
+        <w:rPr>
+          <w:rFonts w:ascii="Consolas" w:eastAsia="Times New Roman" w:hAnsi="Consolas" w:cs="Consolas"/>
+          <w:color w:val="000000"/>
+          <w:sz w:val="21"/>
+          <w:szCs w:val="21"/>
+          <w:lang w:val="en-GB" w:eastAsia="en-GB" w:bidi="ar-SA"/>
+        </w:rPr>
+      </w:pPr>
+      <w:r>
+        <w:rPr>
+          <w:rFonts w:ascii="Consolas" w:eastAsia="Times New Roman" w:hAnsi="Consolas" w:cs="Consolas"/>
+          <w:color w:val="795E26"/>
+          <w:sz w:val="21"/>
+          <w:szCs w:val="21"/>
+          <w:lang w:val="en-GB" w:eastAsia="en-GB" w:bidi="ar-SA"/>
+        </w:rPr>
+        <w:t>print</w:t>
+      </w:r>
+      <w:r>
+        <w:rPr>
+          <w:rFonts w:ascii="Consolas" w:eastAsia="Times New Roman" w:hAnsi="Consolas" w:cs="Consolas"/>
+          <w:color w:val="000000"/>
+          <w:sz w:val="21"/>
+          <w:szCs w:val="21"/>
+          <w:lang w:val="en-GB" w:eastAsia="en-GB" w:bidi="ar-SA"/>
+        </w:rPr>
+        <w:t>(</w:t>
+      </w:r>
+      <w:r>
+        <w:rPr>
+          <w:rFonts w:ascii="Consolas" w:eastAsia="Times New Roman" w:hAnsi="Consolas" w:cs="Consolas"/>
+          <w:color w:val="0000FF"/>
+          <w:sz w:val="21"/>
+          <w:szCs w:val="21"/>
+          <w:lang w:val="en-GB" w:eastAsia="en-GB" w:bidi="ar-SA"/>
+        </w:rPr>
+        <w:t>f</w:t>
+      </w:r>
+      <w:r>
+        <w:rPr>
+          <w:rFonts w:ascii="Consolas" w:eastAsia="Times New Roman" w:hAnsi="Consolas" w:cs="Consolas"/>
+          <w:color w:val="A31515"/>
+          <w:sz w:val="21"/>
+          <w:szCs w:val="21"/>
+          <w:lang w:val="en-GB" w:eastAsia="en-GB" w:bidi="ar-SA"/>
+        </w:rPr>
+        <w:t>"Processor: </w:t>
+      </w:r>
+      <w:r>
+        <w:rPr>
+          <w:rFonts w:ascii="Consolas" w:eastAsia="Times New Roman" w:hAnsi="Consolas" w:cs="Consolas"/>
+          <w:color w:val="0000FF"/>
+          <w:sz w:val="21"/>
+          <w:szCs w:val="21"/>
+          <w:lang w:val="en-GB" w:eastAsia="en-GB" w:bidi="ar-SA"/>
+        </w:rPr>
+        <w:t>{</w:t>
+      </w:r>
+      <w:r>
+        <w:rPr>
+          <w:rFonts w:ascii="Consolas" w:eastAsia="Times New Roman" w:hAnsi="Consolas" w:cs="Consolas"/>
+          <w:color w:val="000000"/>
+          <w:sz w:val="21"/>
+          <w:szCs w:val="21"/>
+          <w:lang w:val="en-GB" w:eastAsia="en-GB" w:bidi="ar-SA"/>
+        </w:rPr>
+        <w:t>my_system.processor</w:t>
+      </w:r>
+      <w:r>
+        <w:rPr>
+          <w:rFonts w:ascii="Consolas" w:eastAsia="Times New Roman" w:hAnsi="Consolas" w:cs="Consolas"/>
+          <w:color w:val="0000FF"/>
+          <w:sz w:val="21"/>
+          <w:szCs w:val="21"/>
+          <w:lang w:val="en-GB" w:eastAsia="en-GB" w:bidi="ar-SA"/>
+        </w:rPr>
+        <w:t>}</w:t>
+      </w:r>
+      <w:r>
+        <w:rPr>
+          <w:rFonts w:ascii="Consolas" w:eastAsia="Times New Roman" w:hAnsi="Consolas" w:cs="Consolas"/>
+          <w:color w:val="A31515"/>
+          <w:sz w:val="21"/>
+          <w:szCs w:val="21"/>
+          <w:lang w:val="en-GB" w:eastAsia="en-GB" w:bidi="ar-SA"/>
+        </w:rPr>
+        <w:t>"</w:t>
+      </w:r>
+      <w:r>
+        <w:rPr>
+          <w:rFonts w:ascii="Consolas" w:eastAsia="Times New Roman" w:hAnsi="Consolas" w:cs="Consolas"/>
+          <w:color w:val="000000"/>
+          <w:sz w:val="21"/>
+          <w:szCs w:val="21"/>
+          <w:lang w:val="en-GB" w:eastAsia="en-GB" w:bidi="ar-SA"/>
+        </w:rPr>
+        <w:t>) </w:t>
+      </w:r>
+    </w:p>
+    <w:p>
+      <w:pPr>
+        <w:pStyle w:val="Heading1"/>
+        <w:rPr>
+          <w:rFonts w:eastAsia="Times New Roman"/>
+          <w:lang w:val="en-GB" w:eastAsia="en-GB" w:bidi="ar-SA"/>
+        </w:rPr>
+      </w:pPr>
+      <w:r>
+        <w:rPr>
+          <w:rFonts w:eastAsia="Times New Roman"/>
+          <w:lang w:val="en-GB" w:eastAsia="en-GB" w:bidi="ar-SA"/>
+        </w:rPr>
+        <w:t>All email related</w:t>
+      </w:r>
+    </w:p>
+    <w:p>
+      <w:pPr>
+        <w:shd w:val="clear" w:color="auto" w:fill="FFFFFF"/>
+        <w:spacing w:after="0" w:line="285" w:lineRule="atLeast"/>
+        <w:rPr>
+          <w:rFonts w:ascii="Consolas" w:eastAsia="Times New Roman" w:hAnsi="Consolas" w:cs="Consolas"/>
+          <w:color w:val="000000"/>
+          <w:sz w:val="21"/>
+          <w:szCs w:val="21"/>
+          <w:lang w:val="en-GB" w:eastAsia="en-GB" w:bidi="ar-SA"/>
+        </w:rPr>
+      </w:pPr>
+    </w:p>
+    <w:p>
+      <w:hyperlink r:id="rId97" w:history="1">
+        <w:r>
+          <w:rPr>
+            <w:rStyle w:val="Hyperlink"/>
+          </w:rPr>
+          <w:t>https://www.tutorialspoint.com/sending-attachments-as-an-e-mail-using-python</w:t>
+        </w:r>
+      </w:hyperlink>
+      <w:r>
+        <w:t xml:space="preserve"> </w:t>
+      </w:r>
+    </w:p>
+    <w:p>
+      <w:hyperlink r:id="rId98" w:history="1">
+        <w:r>
+          <w:rPr>
+            <w:rStyle w:val="Hyperlink"/>
+          </w:rPr>
+          <w:t>https://realpython.com/python-send-email/</w:t>
+        </w:r>
+      </w:hyperlink>
+    </w:p>
+    <w:p>
+      <w:bookmarkStart w:id="0" w:name="_GoBack"/>
+      <w:bookmarkEnd w:id="0"/>
     </w:p>
     <w:sectPr>
       <w:pgSz w:w="12240" w:h="15840"/>
